--- a/Doc/Criteria of choosing information TASKS.docx
+++ b/Doc/Criteria of choosing information TASKS.docx
@@ -280,24 +280,18 @@
         </w:rPr>
         <w:t xml:space="preserve"> (</w:t>
       </w:r>
+      <w:bookmarkStart w:id="0" w:name="_GoBack"/>
       <w:r>
         <w:rPr>
           <w:rFonts w:ascii="Arial" w:hAnsi="Arial" w:cs="Arial"/>
           <w:color w:val="FF0000"/>
           <w:sz w:val="32"/>
           <w:szCs w:val="32"/>
-        </w:rPr>
-        <w:t>G</w:t>
-      </w:r>
-      <w:r>
-        <w:rPr>
-          <w:rFonts w:ascii="Arial" w:hAnsi="Arial" w:cs="Arial"/>
-          <w:color w:val="FF0000"/>
-          <w:sz w:val="32"/>
-          <w:szCs w:val="32"/>
-        </w:rPr>
-        <w:t>raphs</w:t>
-      </w:r>
+          <w:u w:val="single"/>
+        </w:rPr>
+        <w:t>Graphs</w:t>
+      </w:r>
+      <w:bookmarkEnd w:id="0"/>
       <w:r>
         <w:rPr>
           <w:rFonts w:ascii="Arial" w:hAnsi="Arial" w:cs="Arial"/>
@@ -351,7 +345,6 @@
         </w:rPr>
         <w:t xml:space="preserve"> </w:t>
       </w:r>
-      <w:bookmarkStart w:id="0" w:name="_GoBack"/>
       <w:r>
         <w:rPr>
           <w:rFonts w:ascii="Arial" w:hAnsi="Arial" w:cs="Arial"/>
@@ -362,7 +355,6 @@
         </w:rPr>
         <w:t>Advanced search</w:t>
       </w:r>
-      <w:bookmarkEnd w:id="0"/>
     </w:p>
     <w:p>
       <w:pPr>
